--- a/КП - UML/Кукурсовик/Мое/Описание интерфейса.docx
+++ b/КП - UML/Кукурсовик/Мое/Описание интерфейса.docx
@@ -49,7 +49,13 @@
         <w:t>,</w:t>
       </w:r>
       <w:r>
-        <w:t xml:space="preserve"> было спроектировано пять прототипов возможных состояний программного компонента.</w:t>
+        <w:t xml:space="preserve"> было спроектировано </w:t>
+      </w:r>
+      <w:r>
+        <w:t>шесть</w:t>
+      </w:r>
+      <w:r>
+        <w:t xml:space="preserve"> прототипов возможных состояний программного компонента.</w:t>
       </w:r>
     </w:p>
     <w:p>
@@ -145,21 +151,12 @@
         <w:t>N</w:t>
       </w:r>
       <w:r>
-        <w:rPr>
-          <w:lang w:val="en-US"/>
-        </w:rPr>
         <w:t xml:space="preserve"> </w:t>
       </w:r>
       <w:r>
-        <w:rPr>
-          <w:lang w:val="en-US"/>
-        </w:rPr>
         <w:t>–</w:t>
       </w:r>
       <w:r>
-        <w:rPr>
-          <w:lang w:val="en-US"/>
-        </w:rPr>
         <w:t xml:space="preserve"> </w:t>
       </w:r>
       <w:r>
@@ -575,10 +572,7 @@
         <w:t xml:space="preserve"> – </w:t>
       </w:r>
       <w:r>
-        <w:t xml:space="preserve">Визуализация </w:t>
-      </w:r>
-      <w:r>
-        <w:t>завершения процесса</w:t>
+        <w:t>Визуализация завершения процесса</w:t>
       </w:r>
       <w:r>
         <w:t xml:space="preserve"> (успех)</w:t>
@@ -598,6 +592,9 @@
         <w:jc w:val="center"/>
       </w:pPr>
       <w:r>
+        <w:rPr>
+          <w:noProof/>
+        </w:rPr>
         <w:drawing>
           <wp:inline distT="0" distB="0" distL="0" distR="0" wp14:anchorId="669ADD36" wp14:editId="6D2864C8">
             <wp:extent cx="5998867" cy="3765403"/>
@@ -660,13 +657,7 @@
         <w:t xml:space="preserve"> – </w:t>
       </w:r>
       <w:r>
-        <w:t>Визуализация завершения процесса (</w:t>
-      </w:r>
-      <w:r>
-        <w:t>ошибка</w:t>
-      </w:r>
-      <w:r>
-        <w:t>)</w:t>
+        <w:t>Визуализация завершения процесса (ошибка)</w:t>
       </w:r>
     </w:p>
     <w:p>
@@ -680,9 +671,6 @@
       <w:pPr>
         <w:pStyle w:val="a9"/>
         <w:keepNext/>
-        <w:rPr>
-          <w:lang w:val="en-US"/>
-        </w:rPr>
       </w:pPr>
       <w:r>
         <w:lastRenderedPageBreak/>
@@ -714,6 +702,9 @@
         <w:jc w:val="center"/>
       </w:pPr>
       <w:r>
+        <w:rPr>
+          <w:noProof/>
+        </w:rPr>
         <w:drawing>
           <wp:inline distT="0" distB="0" distL="0" distR="0" wp14:anchorId="4F186803" wp14:editId="1CC31742">
             <wp:extent cx="5987087" cy="3594173"/>
@@ -2090,7 +2081,7 @@
     <w:lsdException w:name="Table Web 2" w:semiHidden="1" w:unhideWhenUsed="1"/>
     <w:lsdException w:name="Table Web 3" w:semiHidden="1" w:unhideWhenUsed="1"/>
     <w:lsdException w:name="Balloon Text" w:semiHidden="1" w:unhideWhenUsed="1"/>
-    <w:lsdException w:name="Table Grid" w:semiHidden="1" w:uiPriority="59" w:unhideWhenUsed="1"/>
+    <w:lsdException w:name="Table Grid" w:uiPriority="59"/>
     <w:lsdException w:name="Table Theme" w:semiHidden="1" w:unhideWhenUsed="1"/>
     <w:lsdException w:name="Placeholder Text" w:semiHidden="1"/>
     <w:lsdException w:name="No Spacing" w:uiPriority="1" w:qFormat="1"/>

--- a/КП - UML/Кукурсовик/Мое/Описание интерфейса.docx
+++ b/КП - UML/Кукурсовик/Мое/Описание интерфейса.docx
@@ -6,11 +6,14 @@
       <w:pPr>
         <w:pStyle w:val="3"/>
       </w:pPr>
+      <w:bookmarkStart w:id="0" w:name="_Hlk121351224"/>
       <w:r>
         <w:t>2.4.2</w:t>
       </w:r>
       <w:r>
-        <w:tab/>
+        <w:t xml:space="preserve"> </w:t>
+      </w:r>
+      <w:r>
         <w:t>Описание интерфейса</w:t>
       </w:r>
     </w:p>
@@ -764,6 +767,7 @@
       <w:r>
         <w:t>Графический интерфейс в среде разработки</w:t>
       </w:r>
+      <w:bookmarkEnd w:id="0"/>
     </w:p>
     <w:sectPr>
       <w:pgSz w:w="11906" w:h="16838"/>
